--- a/Cl_ProjMgt_AE_Pro_2of4 F Houston.docx
+++ b/Cl_ProjMgt_AE_Pro_2of4 F Houston.docx
@@ -1803,11 +1803,13 @@
       <w:pPr>
         <w:rPr>
           <w:noProof/>
+          <w:highlight w:val="yellow"/>
         </w:rPr>
       </w:pPr>
       <w:r>
         <w:rPr>
           <w:noProof/>
+          <w:highlight w:val="yellow"/>
         </w:rPr>
         <w:t>[Insert intro – ensure to use ‘WizBiz Online Retail Portal (WORP) Project’ to establish acronym]</w:t>
       </w:r>
@@ -1816,13 +1818,120 @@
       <w:pPr>
         <w:rPr>
           <w:noProof/>
+          <w:highlight w:val="yellow"/>
         </w:rPr>
       </w:pPr>
       <w:r>
         <w:rPr>
           <w:noProof/>
+          <w:highlight w:val="yellow"/>
         </w:rPr>
         <w:t>[Also ROI]</w:t>
+      </w:r>
+    </w:p>
+    <w:p>
+      <w:pPr>
+        <w:rPr>
+          <w:noProof/>
+          <w:highlight w:val="yellow"/>
+        </w:rPr>
+      </w:pPr>
+      <w:r>
+        <w:rPr>
+          <w:noProof/>
+          <w:highlight w:val="yellow"/>
+        </w:rPr>
+        <w:t>[excerpted from Proj 1 part 4.7.2:</w:t>
+      </w:r>
+    </w:p>
+    <w:p>
+      <w:pPr>
+        <w:pStyle w:val="Heading3"/>
+        <w:rPr>
+          <w:highlight w:val="yellow"/>
+        </w:rPr>
+      </w:pPr>
+      <w:bookmarkStart w:id="0" w:name="_Toc80844846"/>
+      <w:r>
+        <w:rPr>
+          <w:highlight w:val="yellow"/>
+        </w:rPr>
+        <w:t>Tools</w:t>
+      </w:r>
+      <w:bookmarkEnd w:id="0"/>
+    </w:p>
+    <w:p>
+      <w:pPr>
+        <w:rPr>
+          <w:highlight w:val="yellow"/>
+        </w:rPr>
+      </w:pPr>
+      <w:r>
+        <w:rPr>
+          <w:highlight w:val="yellow"/>
+        </w:rPr>
+        <w:t>The following tools will be used in support of this project:</w:t>
+      </w:r>
+    </w:p>
+    <w:p>
+      <w:pPr>
+        <w:pStyle w:val="ListParagraph"/>
+        <w:numPr>
+          <w:ilvl w:val="0"/>
+          <w:numId w:val="14"/>
+        </w:numPr>
+        <w:rPr>
+          <w:highlight w:val="yellow"/>
+        </w:rPr>
+      </w:pPr>
+      <w:r>
+        <w:rPr>
+          <w:highlight w:val="yellow"/>
+        </w:rPr>
+        <w:t>Microsoft Project: industry standard project management software with WBS and Gantt Chart generation capability</w:t>
+      </w:r>
+    </w:p>
+    <w:p>
+      <w:pPr>
+        <w:pStyle w:val="ListParagraph"/>
+        <w:numPr>
+          <w:ilvl w:val="0"/>
+          <w:numId w:val="14"/>
+        </w:numPr>
+        <w:rPr>
+          <w:highlight w:val="yellow"/>
+        </w:rPr>
+      </w:pPr>
+      <w:r>
+        <w:rPr>
+          <w:highlight w:val="yellow"/>
+        </w:rPr>
+        <w:t>Git: the most widely used source control system. Git is mature, secure, flexible, and offers high performance. Git is able to be used on a wide range of operating systems and has integration with a broad range of IDEs.</w:t>
+      </w:r>
+    </w:p>
+    <w:p>
+      <w:pPr>
+        <w:pStyle w:val="ListParagraph"/>
+        <w:numPr>
+          <w:ilvl w:val="0"/>
+          <w:numId w:val="14"/>
+        </w:numPr>
+        <w:rPr>
+          <w:highlight w:val="yellow"/>
+        </w:rPr>
+      </w:pPr>
+      <w:r>
+        <w:rPr>
+          <w:highlight w:val="yellow"/>
+        </w:rPr>
+        <w:t>Discord: widely used collaboration software enabling file sharing, presentation, and audio, video, and text chat. Includes the capability to sort chats into channels, allowing chats and files to be easily organised by project functional area.</w:t>
+      </w:r>
+      <w:r>
+        <w:rPr>
+          <w:noProof/>
+          <w:highlight w:val="yellow"/>
+        </w:rPr>
+        <w:t>]</w:t>
       </w:r>
     </w:p>
     <w:p>
@@ -1853,7 +1962,11 @@
         <w:t>Using GitHub</w:t>
       </w:r>
     </w:p>
-    <w:p/>
+    <w:p>
+      <w:r>
+        <w:t>Extra text to demo use of github</w:t>
+      </w:r>
+    </w:p>
     <w:p/>
     <w:p>
       <w:pPr>
@@ -1946,14 +2059,14 @@
           <w:noProof/>
         </w:rPr>
       </w:pPr>
-      <w:bookmarkStart w:id="0" w:name="_Toc79031837"/>
+      <w:bookmarkStart w:id="1" w:name="_Toc79031837"/>
       <w:r>
         <w:rPr>
           <w:noProof/>
         </w:rPr>
         <w:t>Project Information</w:t>
       </w:r>
-      <w:bookmarkEnd w:id="0"/>
+      <w:bookmarkEnd w:id="1"/>
     </w:p>
     <w:p>
       <w:pPr>
@@ -1962,14 +2075,14 @@
           <w:noProof/>
         </w:rPr>
       </w:pPr>
-      <w:bookmarkStart w:id="1" w:name="_Toc79031838"/>
+      <w:bookmarkStart w:id="2" w:name="_Toc79031838"/>
       <w:r>
         <w:rPr>
           <w:noProof/>
         </w:rPr>
         <w:t>Title</w:t>
       </w:r>
-      <w:bookmarkEnd w:id="1"/>
+      <w:bookmarkEnd w:id="2"/>
     </w:p>
     <w:p>
       <w:r>
@@ -2055,15 +2168,14 @@
           <w:noProof/>
         </w:rPr>
       </w:pPr>
-      <w:bookmarkStart w:id="2" w:name="_Toc79031855"/>
+      <w:bookmarkStart w:id="3" w:name="_Toc79031855"/>
       <w:r>
         <w:rPr>
           <w:noProof/>
         </w:rPr>
-        <w:lastRenderedPageBreak/>
         <w:t>Version Control</w:t>
       </w:r>
-      <w:bookmarkEnd w:id="2"/>
+      <w:bookmarkEnd w:id="3"/>
     </w:p>
     <w:tbl>
       <w:tblPr>
@@ -3277,6 +3389,119 @@
     </w:lvl>
   </w:abstractNum>
   <w:abstractNum w:abstractNumId="9" w15:restartNumberingAfterBreak="0">
+    <w:nsid w:val="5B811B35"/>
+    <w:multiLevelType w:val="hybridMultilevel"/>
+    <w:tmpl w:val="28049100"/>
+    <w:lvl w:ilvl="0" w:tplc="6A084ABC">
+      <w:start w:val="6"/>
+      <w:numFmt w:val="bullet"/>
+      <w:lvlText w:val=""/>
+      <w:lvlJc w:val="left"/>
+      <w:pPr>
+        <w:ind w:left="720" w:hanging="360"/>
+      </w:pPr>
+      <w:rPr>
+        <w:rFonts w:ascii="Symbol" w:eastAsiaTheme="minorHAnsi" w:hAnsi="Symbol" w:cstheme="minorBidi" w:hint="default"/>
+      </w:rPr>
+    </w:lvl>
+    <w:lvl w:ilvl="1" w:tplc="0C090003" w:tentative="1">
+      <w:start w:val="1"/>
+      <w:numFmt w:val="bullet"/>
+      <w:lvlText w:val="o"/>
+      <w:lvlJc w:val="left"/>
+      <w:pPr>
+        <w:ind w:left="1440" w:hanging="360"/>
+      </w:pPr>
+      <w:rPr>
+        <w:rFonts w:ascii="Courier New" w:hAnsi="Courier New" w:cs="Courier New" w:hint="default"/>
+      </w:rPr>
+    </w:lvl>
+    <w:lvl w:ilvl="2" w:tplc="0C090005" w:tentative="1">
+      <w:start w:val="1"/>
+      <w:numFmt w:val="bullet"/>
+      <w:lvlText w:val=""/>
+      <w:lvlJc w:val="left"/>
+      <w:pPr>
+        <w:ind w:left="2160" w:hanging="360"/>
+      </w:pPr>
+      <w:rPr>
+        <w:rFonts w:ascii="Wingdings" w:hAnsi="Wingdings" w:hint="default"/>
+      </w:rPr>
+    </w:lvl>
+    <w:lvl w:ilvl="3" w:tplc="0C090001" w:tentative="1">
+      <w:start w:val="1"/>
+      <w:numFmt w:val="bullet"/>
+      <w:lvlText w:val=""/>
+      <w:lvlJc w:val="left"/>
+      <w:pPr>
+        <w:ind w:left="2880" w:hanging="360"/>
+      </w:pPr>
+      <w:rPr>
+        <w:rFonts w:ascii="Symbol" w:hAnsi="Symbol" w:hint="default"/>
+      </w:rPr>
+    </w:lvl>
+    <w:lvl w:ilvl="4" w:tplc="0C090003" w:tentative="1">
+      <w:start w:val="1"/>
+      <w:numFmt w:val="bullet"/>
+      <w:lvlText w:val="o"/>
+      <w:lvlJc w:val="left"/>
+      <w:pPr>
+        <w:ind w:left="3600" w:hanging="360"/>
+      </w:pPr>
+      <w:rPr>
+        <w:rFonts w:ascii="Courier New" w:hAnsi="Courier New" w:cs="Courier New" w:hint="default"/>
+      </w:rPr>
+    </w:lvl>
+    <w:lvl w:ilvl="5" w:tplc="0C090005" w:tentative="1">
+      <w:start w:val="1"/>
+      <w:numFmt w:val="bullet"/>
+      <w:lvlText w:val=""/>
+      <w:lvlJc w:val="left"/>
+      <w:pPr>
+        <w:ind w:left="4320" w:hanging="360"/>
+      </w:pPr>
+      <w:rPr>
+        <w:rFonts w:ascii="Wingdings" w:hAnsi="Wingdings" w:hint="default"/>
+      </w:rPr>
+    </w:lvl>
+    <w:lvl w:ilvl="6" w:tplc="0C090001" w:tentative="1">
+      <w:start w:val="1"/>
+      <w:numFmt w:val="bullet"/>
+      <w:lvlText w:val=""/>
+      <w:lvlJc w:val="left"/>
+      <w:pPr>
+        <w:ind w:left="5040" w:hanging="360"/>
+      </w:pPr>
+      <w:rPr>
+        <w:rFonts w:ascii="Symbol" w:hAnsi="Symbol" w:hint="default"/>
+      </w:rPr>
+    </w:lvl>
+    <w:lvl w:ilvl="7" w:tplc="0C090003" w:tentative="1">
+      <w:start w:val="1"/>
+      <w:numFmt w:val="bullet"/>
+      <w:lvlText w:val="o"/>
+      <w:lvlJc w:val="left"/>
+      <w:pPr>
+        <w:ind w:left="5760" w:hanging="360"/>
+      </w:pPr>
+      <w:rPr>
+        <w:rFonts w:ascii="Courier New" w:hAnsi="Courier New" w:cs="Courier New" w:hint="default"/>
+      </w:rPr>
+    </w:lvl>
+    <w:lvl w:ilvl="8" w:tplc="0C090005" w:tentative="1">
+      <w:start w:val="1"/>
+      <w:numFmt w:val="bullet"/>
+      <w:lvlText w:val=""/>
+      <w:lvlJc w:val="left"/>
+      <w:pPr>
+        <w:ind w:left="6480" w:hanging="360"/>
+      </w:pPr>
+      <w:rPr>
+        <w:rFonts w:ascii="Wingdings" w:hAnsi="Wingdings" w:hint="default"/>
+      </w:rPr>
+    </w:lvl>
+  </w:abstractNum>
+  <w:abstractNum w:abstractNumId="10" w15:restartNumberingAfterBreak="0">
     <w:nsid w:val="6CAE2C9F"/>
     <w:multiLevelType w:val="multilevel"/>
     <w:tmpl w:val="0C09001F"/>
@@ -3365,7 +3590,7 @@
       </w:pPr>
     </w:lvl>
   </w:abstractNum>
-  <w:abstractNum w:abstractNumId="10" w15:restartNumberingAfterBreak="0">
+  <w:abstractNum w:abstractNumId="11" w15:restartNumberingAfterBreak="0">
     <w:nsid w:val="79446B49"/>
     <w:multiLevelType w:val="hybridMultilevel"/>
     <w:tmpl w:val="45E0FC88"/>
@@ -3478,7 +3703,7 @@
       </w:rPr>
     </w:lvl>
   </w:abstractNum>
-  <w:abstractNum w:abstractNumId="11" w15:restartNumberingAfterBreak="0">
+  <w:abstractNum w:abstractNumId="12" w15:restartNumberingAfterBreak="0">
     <w:nsid w:val="7D1E33A0"/>
     <w:multiLevelType w:val="hybridMultilevel"/>
     <w:tmpl w:val="6A5E1602"/>
@@ -3591,7 +3816,7 @@
       </w:rPr>
     </w:lvl>
   </w:abstractNum>
-  <w:abstractNum w:abstractNumId="12" w15:restartNumberingAfterBreak="0">
+  <w:abstractNum w:abstractNumId="13" w15:restartNumberingAfterBreak="0">
     <w:nsid w:val="7F5C3303"/>
     <w:multiLevelType w:val="multilevel"/>
     <w:tmpl w:val="0C09001F"/>
@@ -3616,16 +3841,16 @@
     <w:abstractNumId w:val="3"/>
   </w:num>
   <w:num w:numId="7">
-    <w:abstractNumId w:val="11"/>
+    <w:abstractNumId w:val="12"/>
   </w:num>
   <w:num w:numId="8">
     <w:abstractNumId w:val="0"/>
   </w:num>
   <w:num w:numId="9">
-    <w:abstractNumId w:val="12"/>
+    <w:abstractNumId w:val="13"/>
   </w:num>
   <w:num w:numId="10">
-    <w:abstractNumId w:val="9"/>
+    <w:abstractNumId w:val="10"/>
   </w:num>
   <w:num w:numId="11">
     <w:abstractNumId w:val="4"/>
@@ -3634,7 +3859,10 @@
     <w:abstractNumId w:val="1"/>
   </w:num>
   <w:num w:numId="13">
-    <w:abstractNumId w:val="10"/>
+    <w:abstractNumId w:val="11"/>
+  </w:num>
+  <w:num w:numId="14">
+    <w:abstractNumId w:val="9"/>
   </w:num>
 </w:numbering>
 </file>
